--- a/병헌 RP/RP 정리 (병헌).docx
+++ b/병헌 RP/RP 정리 (병헌).docx
@@ -12,11 +12,19 @@
       <w:r>
         <w:t xml:space="preserve"> </w:t>
       </w:r>
+      <w:bookmarkStart w:id="0" w:name="_GoBack"/>
+      <w:bookmarkEnd w:id="0"/>
       <w:r>
         <w:rPr>
           <w:rFonts w:hint="eastAsia"/>
         </w:rPr>
         <w:t>정리</w:t>
+      </w:r>
+      <w:r>
+        <w:rPr>
+          <w:rFonts w:hint="eastAsia"/>
+        </w:rPr>
+        <w:t xml:space="preserve"> </w:t>
       </w:r>
     </w:p>
     <w:p/>
@@ -333,19 +341,11 @@
         <w:rPr>
           <w:rFonts w:hint="eastAsia"/>
         </w:rPr>
-        <w:t>지</w:t>
-      </w:r>
-      <w:proofErr w:type="gramStart"/>
-      <w:r>
-        <w:rPr>
-          <w:rFonts w:hint="eastAsia"/>
-        </w:rPr>
-        <w:t>.</w:t>
+        <w:t>지.</w:t>
       </w:r>
       <w:r>
         <w:t>..?</w:t>
       </w:r>
-      <w:proofErr w:type="gramEnd"/>
     </w:p>
     <w:p/>
     <w:p>
@@ -640,10 +640,7 @@
         <w:t xml:space="preserve"> quantifiable and comparable.</w:t>
       </w:r>
     </w:p>
-    <w:p>
-      <w:bookmarkStart w:id="0" w:name="_GoBack"/>
-      <w:bookmarkEnd w:id="0"/>
-    </w:p>
+    <w:p/>
     <w:p>
       <w:r>
         <w:rPr>
@@ -1256,10 +1253,18 @@
     </w:p>
     <w:p/>
     <w:p>
-      <w:r>
-        <w:rPr>
-          <w:rFonts w:hint="eastAsia"/>
-        </w:rPr>
+      <w:pPr>
+        <w:rPr>
+          <w:rFonts w:hint="eastAsia"/>
+        </w:rPr>
+      </w:pPr>
+    </w:p>
+    <w:p>
+      <w:r>
+        <w:rPr>
+          <w:rFonts w:hint="eastAsia"/>
+        </w:rPr>
+        <w:lastRenderedPageBreak/>
         <w:t xml:space="preserve">4. </w:t>
       </w:r>
       <w:r>
@@ -1289,7 +1294,6 @@
         <w:rPr>
           <w:rFonts w:hint="eastAsia"/>
         </w:rPr>
-        <w:lastRenderedPageBreak/>
         <w:t>Afriat Index, Varian Index</w:t>
       </w:r>
       <w:r>
@@ -1299,25 +1303,85 @@
         <w:rPr>
           <w:rFonts w:hint="eastAsia"/>
         </w:rPr>
-        <w:t xml:space="preserve">등 칼럼들이 있는데 관련 공부가 부족하여 각각이 어떤 </w:t>
-      </w:r>
-      <w:r>
-        <w:t>Index</w:t>
-      </w:r>
-      <w:r>
-        <w:rPr>
-          <w:rFonts w:hint="eastAsia"/>
-        </w:rPr>
-        <w:t>인지를 잘 모르겠습니다.</w:t>
-      </w:r>
-      <w:r>
+        <w:t xml:space="preserve">등 칼럼들이 있는데 </w:t>
+      </w:r>
+      <w:r>
+        <w:rPr>
+          <w:rFonts w:hint="eastAsia"/>
+        </w:rPr>
+        <w:t xml:space="preserve">각 </w:t>
+      </w:r>
+      <w:r>
+        <w:t xml:space="preserve">Index </w:t>
+      </w:r>
+      <w:r>
+        <w:rPr>
+          <w:rFonts w:hint="eastAsia"/>
+        </w:rPr>
+        <w:t>에 대한 추가 공부 필요.</w:t>
+      </w:r>
+      <w:r>
+        <w:t xml:space="preserve"> or </w:t>
+      </w:r>
+      <w:r>
+        <w:rPr>
+          <w:rFonts w:hint="eastAsia"/>
+        </w:rPr>
+        <w:t xml:space="preserve">Merge 하기 전 각 파일들이 어떻게 만들어졌는지 코드를 </w:t>
+      </w:r>
+      <w:r>
+        <w:rPr>
+          <w:rFonts w:hint="eastAsia"/>
+        </w:rPr>
+        <w:t>보는 게 좋을수도.</w:t>
+      </w:r>
+    </w:p>
+    <w:p/>
+    <w:p>
+      <w:r>
+        <w:t xml:space="preserve">5. </w:t>
+      </w:r>
+      <w:r>
+        <w:t>CARA-DA</w:t>
+      </w:r>
+      <w:r>
+        <w:rPr>
+          <w:rFonts w:hint="eastAsia"/>
+        </w:rPr>
+        <w:t>,</w:t>
+      </w:r>
+      <w:r>
+        <w:rPr>
+          <w:rFonts w:hint="eastAsia"/>
+        </w:rPr>
         <w:t xml:space="preserve"> </w:t>
       </w:r>
       <w:r>
-        <w:rPr>
-          <w:rFonts w:hint="eastAsia"/>
-        </w:rPr>
-        <w:t>저희 논문에는 간략하게만 소개되어 있는 것 같아서,</w:t>
+        <w:t>CARA-EUT</w:t>
+      </w:r>
+      <w:r>
+        <w:t xml:space="preserve">, </w:t>
+      </w:r>
+      <w:r>
+        <w:t>CRRA-DA</w:t>
+      </w:r>
+      <w:r>
+        <w:t xml:space="preserve">, </w:t>
+      </w:r>
+      <w:r>
+        <w:t>CRRA-EUT</w:t>
+      </w:r>
+      <w:r>
+        <w:rPr>
+          <w:rFonts w:hint="eastAsia"/>
+        </w:rPr>
+        <w:t xml:space="preserve">도 </w:t>
+      </w:r>
+      <w:r>
+        <w:rPr>
+          <w:rFonts w:hint="eastAsia"/>
+        </w:rPr>
+        <w:t>같은 맥락에서,</w:t>
       </w:r>
       <w:r>
         <w:t xml:space="preserve"> </w:t>
@@ -1326,186 +1390,7 @@
         <w:rPr>
           <w:rFonts w:hint="eastAsia"/>
         </w:rPr>
-        <w:t xml:space="preserve">혹시 어떻게 공부해보면 좋을지 여쭙습니다. 아니면 코드 검수가 </w:t>
-      </w:r>
-      <w:r>
-        <w:rPr>
-          <w:rFonts w:hint="eastAsia"/>
-        </w:rPr>
-        <w:t>우선</w:t>
-      </w:r>
-      <w:r>
-        <w:rPr>
-          <w:rFonts w:hint="eastAsia"/>
-        </w:rPr>
-        <w:t>적인 목표이므로</w:t>
-      </w:r>
-      <w:r>
-        <w:rPr>
-          <w:rFonts w:hint="eastAsia"/>
-        </w:rPr>
-        <w:t xml:space="preserve"> </w:t>
-      </w:r>
-      <w:r>
-        <w:t>o</w:t>
-      </w:r>
-      <w:r>
-        <w:t xml:space="preserve">utcome </w:t>
-      </w:r>
-      <w:r>
-        <w:rPr>
-          <w:rFonts w:hint="eastAsia"/>
-        </w:rPr>
-        <w:t xml:space="preserve">변수라고만 </w:t>
-      </w:r>
-      <w:r>
-        <w:rPr>
-          <w:rFonts w:hint="eastAsia"/>
-        </w:rPr>
-        <w:t>알</w:t>
-      </w:r>
-      <w:r>
-        <w:rPr>
-          <w:rFonts w:hint="eastAsia"/>
-        </w:rPr>
-        <w:t>고 넘어가는 것이 좋을까요?</w:t>
-      </w:r>
-    </w:p>
-    <w:p/>
-    <w:p>
-      <w:r>
-        <w:t xml:space="preserve">5. </w:t>
-      </w:r>
-      <w:r>
-        <w:t>CARA-DA</w:t>
-      </w:r>
-      <w:r>
-        <w:rPr>
-          <w:rFonts w:hint="eastAsia"/>
-        </w:rPr>
-        <w:t>,</w:t>
-      </w:r>
-      <w:r>
-        <w:rPr>
-          <w:rFonts w:hint="eastAsia"/>
-        </w:rPr>
-        <w:t xml:space="preserve"> </w:t>
-      </w:r>
-      <w:r>
-        <w:t>CARA-EUT</w:t>
-      </w:r>
-      <w:r>
-        <w:t xml:space="preserve">, </w:t>
-      </w:r>
-      <w:r>
-        <w:t>CRRA-DA</w:t>
-      </w:r>
-      <w:r>
-        <w:t xml:space="preserve">, </w:t>
-      </w:r>
-      <w:r>
-        <w:t>CRRA-EUT</w:t>
-      </w:r>
-      <w:r>
-        <w:rPr>
-          <w:rFonts w:hint="eastAsia"/>
-        </w:rPr>
-        <w:t>도 각 변수들이 어떤 의미인지를 잘 모르겠</w:t>
-      </w:r>
-      <w:r>
-        <w:rPr>
-          <w:rFonts w:hint="eastAsia"/>
-        </w:rPr>
-        <w:t>어서 같은 맥락에서</w:t>
-      </w:r>
-      <w:r>
-        <w:rPr>
-          <w:rFonts w:hint="eastAsia"/>
-        </w:rPr>
-        <w:t xml:space="preserve"> 어떻게 공부해보면 좋을지</w:t>
-      </w:r>
-      <w:r>
-        <w:rPr>
-          <w:rFonts w:hint="eastAsia"/>
-        </w:rPr>
-        <w:t xml:space="preserve"> 질문드립니다.</w:t>
-      </w:r>
-    </w:p>
-    <w:p>
-      <w:r>
-        <w:rPr>
-          <w:rFonts w:hint="eastAsia"/>
-        </w:rPr>
-        <w:t xml:space="preserve">최승주 교수님 </w:t>
-      </w:r>
-      <w:r>
-        <w:rPr>
-          <w:rFonts w:hint="eastAsia"/>
-        </w:rPr>
-        <w:t xml:space="preserve">대학원 </w:t>
-      </w:r>
-      <w:r>
-        <w:rPr>
-          <w:rFonts w:hint="eastAsia"/>
-        </w:rPr>
-        <w:t>행동경제학 수업을 작년에 들었는데요,</w:t>
-      </w:r>
-      <w:r>
-        <w:t xml:space="preserve"> </w:t>
-      </w:r>
-      <w:r>
-        <w:rPr>
-          <w:rFonts w:hint="eastAsia"/>
-        </w:rPr>
-        <w:t>수업에서 접</w:t>
-      </w:r>
-      <w:r>
-        <w:rPr>
-          <w:rFonts w:hint="eastAsia"/>
-        </w:rPr>
-        <w:t>해보기는 했으나</w:t>
-      </w:r>
-      <w:r>
-        <w:rPr>
-          <w:rFonts w:hint="eastAsia"/>
-        </w:rPr>
-        <w:t xml:space="preserve"> </w:t>
-      </w:r>
-      <w:r>
-        <w:rPr>
-          <w:rFonts w:hint="eastAsia"/>
-        </w:rPr>
-        <w:t xml:space="preserve">제가 </w:t>
-      </w:r>
-      <w:r>
-        <w:rPr>
-          <w:rFonts w:hint="eastAsia"/>
-        </w:rPr>
-        <w:t>익숙</w:t>
-      </w:r>
-      <w:r>
-        <w:rPr>
-          <w:rFonts w:hint="eastAsia"/>
-        </w:rPr>
-        <w:t>하게 사용하는</w:t>
-      </w:r>
-      <w:r>
-        <w:rPr>
-          <w:rFonts w:hint="eastAsia"/>
-        </w:rPr>
-        <w:t xml:space="preserve"> 개념은 아니라서 이</w:t>
-      </w:r>
-      <w:r>
-        <w:rPr>
-          <w:rFonts w:hint="eastAsia"/>
-        </w:rPr>
-        <w:t>해가 조금 어려웠습니다</w:t>
-      </w:r>
-      <w:r>
-        <w:rPr>
-          <w:rFonts w:hint="eastAsia"/>
-        </w:rPr>
-        <w:t>.</w:t>
+        <w:t>추가 공부 필요.</w:t>
       </w:r>
     </w:p>
     <w:p>
@@ -1745,15 +1630,7 @@
     </w:p>
     <w:p>
       <w:r>
-        <w:t xml:space="preserve">global cov2="mathscore_max mathscore_dist </w:t>
-      </w:r>
-      <w:proofErr w:type="gramStart"/>
-      <w:r>
-        <w:t>i.malepair</w:t>
-      </w:r>
-      <w:proofErr w:type="gramEnd"/>
-      <w:r>
-        <w:t xml:space="preserve"> i.friendship"</w:t>
+        <w:t>global cov2="mathscore_max mathscore_dist i.malepair i.friendship"</w:t>
       </w:r>
     </w:p>
     <w:p>

--- a/병헌 RP/RP 정리 (병헌).docx
+++ b/병헌 RP/RP 정리 (병헌).docx
@@ -12,8 +12,6 @@
       <w:r>
         <w:t xml:space="preserve"> </w:t>
       </w:r>
-      <w:bookmarkStart w:id="0" w:name="_GoBack"/>
-      <w:bookmarkEnd w:id="0"/>
       <w:r>
         <w:rPr>
           <w:rFonts w:hint="eastAsia"/>
@@ -341,11 +339,19 @@
         <w:rPr>
           <w:rFonts w:hint="eastAsia"/>
         </w:rPr>
-        <w:t>지.</w:t>
+        <w:t>지</w:t>
+      </w:r>
+      <w:proofErr w:type="gramStart"/>
+      <w:r>
+        <w:rPr>
+          <w:rFonts w:hint="eastAsia"/>
+        </w:rPr>
+        <w:t>.</w:t>
       </w:r>
       <w:r>
         <w:t>..?</w:t>
       </w:r>
+      <w:proofErr w:type="gramEnd"/>
     </w:p>
     <w:p/>
     <w:p>
@@ -1252,13 +1258,7 @@
       </w:r>
     </w:p>
     <w:p/>
-    <w:p>
-      <w:pPr>
-        <w:rPr>
-          <w:rFonts w:hint="eastAsia"/>
-        </w:rPr>
-      </w:pPr>
-    </w:p>
+    <w:p/>
     <w:p>
       <w:r>
         <w:rPr>
@@ -1630,7 +1630,15 @@
     </w:p>
     <w:p>
       <w:r>
-        <w:t>global cov2="mathscore_max mathscore_dist i.malepair i.friendship"</w:t>
+        <w:t xml:space="preserve">global cov2="mathscore_max mathscore_dist </w:t>
+      </w:r>
+      <w:proofErr w:type="gramStart"/>
+      <w:r>
+        <w:t>i.malepair</w:t>
+      </w:r>
+      <w:proofErr w:type="gramEnd"/>
+      <w:r>
+        <w:t xml:space="preserve"> i.friendship"</w:t>
       </w:r>
     </w:p>
     <w:p>
@@ -1688,6 +1696,99 @@
       <w:r>
         <w:t>RDU</w:t>
       </w:r>
+    </w:p>
+    <w:p/>
+    <w:p/>
+    <w:p/>
+    <w:p/>
+    <w:p>
+      <w:r>
+        <w:rPr>
+          <w:rFonts w:hint="eastAsia"/>
+        </w:rPr>
+        <w:lastRenderedPageBreak/>
+        <w:t xml:space="preserve">그림 </w:t>
+      </w:r>
+      <w:r>
+        <w:t>Replicate</w:t>
+      </w:r>
+    </w:p>
+    <w:p>
+      <w:r>
+        <w:t xml:space="preserve">* </w:t>
+      </w:r>
+      <w:r>
+        <w:rPr>
+          <w:rFonts w:hint="eastAsia"/>
+        </w:rPr>
+        <w:t xml:space="preserve">우선 논문에 소개된 그림들 </w:t>
+      </w:r>
+      <w:r>
+        <w:t>ID 571, 621, 293, 284</w:t>
+      </w:r>
+      <w:r>
+        <w:rPr>
+          <w:rFonts w:hint="eastAsia"/>
+        </w:rPr>
+        <w:t xml:space="preserve">는 똑같이 </w:t>
+      </w:r>
+      <w:r>
+        <w:t xml:space="preserve">replicate </w:t>
+      </w:r>
+      <w:r>
+        <w:rPr>
+          <w:rFonts w:hint="eastAsia"/>
+        </w:rPr>
+        <w:t>됨.</w:t>
+      </w:r>
+    </w:p>
+    <w:p>
+      <w:pPr>
+        <w:rPr>
+          <w:rFonts w:hint="eastAsia"/>
+        </w:rPr>
+      </w:pPr>
+      <w:r>
+        <w:t xml:space="preserve">* </w:t>
+      </w:r>
+      <w:r>
+        <w:rPr>
+          <w:rFonts w:hint="eastAsia"/>
+        </w:rPr>
+        <w:t>하나씩 살펴보면서 느낀 점은,</w:t>
+      </w:r>
+      <w:r>
+        <w:t xml:space="preserve"> </w:t>
+      </w:r>
+      <w:r>
+        <w:rPr>
+          <w:rFonts w:hint="eastAsia"/>
+        </w:rPr>
+        <w:t xml:space="preserve">둘 중 한명이 극단적으로 안전을 추구하면 </w:t>
+      </w:r>
+      <w:r>
+        <w:t>(</w:t>
+      </w:r>
+      <w:r>
+        <w:rPr>
+          <w:rFonts w:hint="eastAsia"/>
+        </w:rPr>
+        <w:t>수평선이면)</w:t>
+      </w:r>
+      <w:r>
+        <w:t xml:space="preserve"> collective decision </w:t>
+      </w:r>
+      <w:r>
+        <w:rPr>
+          <w:rFonts w:hint="eastAsia"/>
+        </w:rPr>
+        <w:t>에서도 수평선으로 나타나는 경우가 대부분인 것으로 보임.</w:t>
+      </w:r>
+      <w:r>
+        <w:t xml:space="preserve"> </w:t>
+      </w:r>
+      <w:bookmarkStart w:id="0" w:name="_GoBack"/>
+      <w:bookmarkEnd w:id="0"/>
     </w:p>
     <w:sectPr>
       <w:pgSz w:w="11906" w:h="16838"/>
